--- a/Docs/Testausraportit/Testausraportti.docx
+++ b/Docs/Testausraportit/Testausraportti.docx
@@ -432,6 +432,14 @@
     </w:p>
     <w:p>
       <w:pPr>
+        <w:rPr>
+          <w:sz w:val="28"/>
+          <w:szCs w:val="28"/>
+        </w:rPr>
+      </w:pPr>
+    </w:p>
+    <w:p>
+      <w:pPr>
         <w:pStyle w:val="Luettelokappale"/>
         <w:ind w:left="1440"/>
         <w:rPr>
@@ -456,8 +464,129 @@
           <w:szCs w:val="28"/>
           <w:u w:val="single"/>
         </w:rPr>
+        <w:lastRenderedPageBreak/>
         <w:t>Tietoturvallisuustestaus</w:t>
       </w:r>
+    </w:p>
+    <w:p>
+      <w:pPr>
+        <w:pStyle w:val="Luettelokappale"/>
+        <w:ind w:left="0"/>
+        <w:rPr>
+          <w:sz w:val="28"/>
+          <w:szCs w:val="28"/>
+          <w:u w:val="single"/>
+        </w:rPr>
+      </w:pPr>
+    </w:p>
+    <w:p>
+      <w:pPr>
+        <w:pStyle w:val="Luettelokappale"/>
+        <w:ind w:left="0"/>
+        <w:rPr>
+          <w:sz w:val="28"/>
+          <w:szCs w:val="28"/>
+        </w:rPr>
+      </w:pPr>
+      <w:r>
+        <w:rPr>
+          <w:sz w:val="28"/>
+          <w:szCs w:val="28"/>
+        </w:rPr>
+        <w:t xml:space="preserve">Tehtiin sql-injektio, jossa tarkastettiin metodin toiminta, jolla </w:t>
+      </w:r>
+      <w:proofErr w:type="gramStart"/>
+      <w:r>
+        <w:rPr>
+          <w:sz w:val="28"/>
+          <w:szCs w:val="28"/>
+        </w:rPr>
+        <w:t>tarkastetaan</w:t>
+      </w:r>
+      <w:proofErr w:type="gramEnd"/>
+      <w:r>
+        <w:rPr>
+          <w:sz w:val="28"/>
+          <w:szCs w:val="28"/>
+        </w:rPr>
+        <w:t xml:space="preserve"> onko syötteissä käytetty sql-kielen yleisimpiä sanoja. </w:t>
+      </w:r>
+    </w:p>
+    <w:p>
+      <w:pPr>
+        <w:pStyle w:val="Luettelokappale"/>
+        <w:ind w:left="0"/>
+        <w:rPr>
+          <w:sz w:val="28"/>
+          <w:szCs w:val="28"/>
+        </w:rPr>
+      </w:pPr>
+    </w:p>
+    <w:p>
+      <w:pPr>
+        <w:pStyle w:val="Luettelokappale"/>
+        <w:ind w:left="0"/>
+        <w:rPr>
+          <w:sz w:val="28"/>
+          <w:szCs w:val="28"/>
+        </w:rPr>
+      </w:pPr>
+      <w:r>
+        <w:rPr>
+          <w:sz w:val="28"/>
+          <w:szCs w:val="28"/>
+        </w:rPr>
+        <w:t xml:space="preserve">Pääkäyttäjä antaa käyttäjille oikeudet esim. tietojen syöttöön ja tarkasteluun, jolloin he eivät pääse lisäämään tai poistamaan uusia kohteita tai tehtäviä. Käyttäjä pystyy tekemään kirjaukset vain olemassa olevan valikon kautta.  </w:t>
+      </w:r>
+    </w:p>
+    <w:p>
+      <w:pPr>
+        <w:pStyle w:val="Luettelokappale"/>
+        <w:ind w:left="0"/>
+        <w:rPr>
+          <w:sz w:val="28"/>
+          <w:szCs w:val="28"/>
+        </w:rPr>
+      </w:pPr>
+    </w:p>
+    <w:p>
+      <w:pPr>
+        <w:pStyle w:val="Luettelokappale"/>
+        <w:ind w:left="0"/>
+        <w:rPr>
+          <w:sz w:val="28"/>
+          <w:szCs w:val="28"/>
+        </w:rPr>
+      </w:pPr>
+      <w:r>
+        <w:rPr>
+          <w:sz w:val="28"/>
+          <w:szCs w:val="28"/>
+        </w:rPr>
+        <w:t xml:space="preserve">Ohjelmaan kirjaudutaan omalla Windows-käyttäjätunnuksella omalle työasemalle kirjautumisen yhteydessä, jolloin henkilön tietoja ei voi päästä katsomaan tai syöttämään kukaan muu, kuin ketä on kirjautunut kyseiselle työasemalle. </w:t>
+      </w:r>
+    </w:p>
+    <w:p>
+      <w:pPr>
+        <w:pStyle w:val="Luettelokappale"/>
+        <w:ind w:left="0"/>
+        <w:rPr>
+          <w:sz w:val="28"/>
+          <w:szCs w:val="28"/>
+          <w:u w:val="single"/>
+        </w:rPr>
+      </w:pPr>
+    </w:p>
+    <w:p>
+      <w:pPr>
+        <w:pStyle w:val="Luettelokappale"/>
+        <w:ind w:left="0"/>
+        <w:rPr>
+          <w:sz w:val="28"/>
+          <w:szCs w:val="28"/>
+          <w:u w:val="single"/>
+        </w:rPr>
+      </w:pPr>
     </w:p>
     <w:p>
       <w:pPr>
@@ -706,6 +835,7 @@
     <w:lsdException w:name="HTML Sample" w:semiHidden="1" w:unhideWhenUsed="1"/>
     <w:lsdException w:name="HTML Typewriter" w:semiHidden="1" w:unhideWhenUsed="1"/>
     <w:lsdException w:name="HTML Variable" w:semiHidden="1" w:unhideWhenUsed="1"/>
+    <w:lsdException w:name="Normal Table" w:semiHidden="1" w:unhideWhenUsed="1"/>
     <w:lsdException w:name="annotation subject" w:semiHidden="1" w:unhideWhenUsed="1"/>
     <w:lsdException w:name="No List" w:semiHidden="1" w:unhideWhenUsed="1"/>
     <w:lsdException w:name="Outline List 1" w:semiHidden="1" w:unhideWhenUsed="1"/>
@@ -752,8 +882,10 @@
     <w:lsdException w:name="Table Subtle 2" w:semiHidden="1" w:unhideWhenUsed="1"/>
     <w:lsdException w:name="Table Web 1" w:semiHidden="1" w:unhideWhenUsed="1"/>
     <w:lsdException w:name="Table Web 2" w:semiHidden="1" w:unhideWhenUsed="1"/>
+    <w:lsdException w:name="Table Web 3" w:semiHidden="1" w:unhideWhenUsed="1"/>
     <w:lsdException w:name="Balloon Text" w:semiHidden="1" w:unhideWhenUsed="1"/>
     <w:lsdException w:name="Table Grid" w:uiPriority="39"/>
+    <w:lsdException w:name="Table Theme" w:semiHidden="1" w:unhideWhenUsed="1"/>
     <w:lsdException w:name="Placeholder Text" w:semiHidden="1"/>
     <w:lsdException w:name="No Spacing" w:uiPriority="1" w:qFormat="1"/>
     <w:lsdException w:name="Light Shading" w:uiPriority="60"/>
